--- a/Dynamiser-vos-sites-web-avec-C_LAETITIA.docx
+++ b/Dynamiser-vos-sites-web-avec-C_LAETITIA.docx
@@ -540,8 +540,20 @@
           <w:sz w:val="21"/>
           <w:szCs w:val="21"/>
         </w:rPr>
-        <w:t>URL du site (si vous avez mis votre projet en ligne) : ……….</w:t>
-      </w:r>
+        <w:t xml:space="preserve">URL du site (si vous avez mis votre projet en ligne) : </w:t>
+      </w:r>
+      <w:hyperlink r:id="rId8" w:tgtFrame="_blank" w:history="1">
+        <w:r>
+          <w:rPr>
+            <w:rStyle w:val="Lienhypertexte"/>
+            <w:rFonts w:ascii="Segoe UI" w:hAnsi="Segoe UI" w:cs="Segoe UI"/>
+            <w:sz w:val="19"/>
+            <w:szCs w:val="19"/>
+            <w:shd w:val="clear" w:color="auto" w:fill="FFFFFF"/>
+          </w:rPr>
+          <w:t>https://rolldice-lc.netlify.app</w:t>
+        </w:r>
+      </w:hyperlink>
     </w:p>
     <w:p>
       <w:pPr>
@@ -789,31 +801,112 @@
           <w:sz w:val="21"/>
           <w:szCs w:val="21"/>
         </w:rPr>
-        <w:t>Je construis le HTML,  puis le CSS et ensuite j’ajoute le JS.</w:t>
-      </w:r>
-    </w:p>
-    <w:p>
-      <w:pPr>
-        <w:pBdr>
-          <w:top w:val="single" w:sz="4" w:space="1" w:color="auto"/>
-          <w:left w:val="single" w:sz="4" w:space="1" w:color="auto"/>
-          <w:bottom w:val="single" w:sz="4" w:space="1" w:color="auto"/>
-          <w:right w:val="single" w:sz="4" w:space="1" w:color="auto"/>
-          <w:between w:val="nil"/>
-        </w:pBdr>
-        <w:rPr>
-          <w:color w:val="000000"/>
-          <w:sz w:val="21"/>
-          <w:szCs w:val="21"/>
-        </w:rPr>
-      </w:pPr>
-      <w:r>
-        <w:rPr>
-          <w:color w:val="000000"/>
-          <w:sz w:val="21"/>
-          <w:szCs w:val="21"/>
-        </w:rPr>
-        <w:t>Après chaque étape de faite, je fais des commits et push régulièrement.</w:t>
+        <w:t>Je construis le HTML,  puis le</w:t>
+      </w:r>
+      <w:r>
+        <w:rPr>
+          <w:color w:val="000000"/>
+          <w:sz w:val="21"/>
+          <w:szCs w:val="21"/>
+        </w:rPr>
+        <w:t xml:space="preserve"> CSS  en utilisant bootstrap.</w:t>
+      </w:r>
+    </w:p>
+    <w:p>
+      <w:pPr>
+        <w:pBdr>
+          <w:top w:val="single" w:sz="4" w:space="1" w:color="auto"/>
+          <w:left w:val="single" w:sz="4" w:space="1" w:color="auto"/>
+          <w:bottom w:val="single" w:sz="4" w:space="1" w:color="auto"/>
+          <w:right w:val="single" w:sz="4" w:space="1" w:color="auto"/>
+          <w:between w:val="nil"/>
+        </w:pBdr>
+        <w:rPr>
+          <w:color w:val="000000"/>
+          <w:sz w:val="21"/>
+          <w:szCs w:val="21"/>
+        </w:rPr>
+      </w:pPr>
+    </w:p>
+    <w:p>
+      <w:pPr>
+        <w:pBdr>
+          <w:top w:val="single" w:sz="4" w:space="1" w:color="auto"/>
+          <w:left w:val="single" w:sz="4" w:space="1" w:color="auto"/>
+          <w:bottom w:val="single" w:sz="4" w:space="1" w:color="auto"/>
+          <w:right w:val="single" w:sz="4" w:space="1" w:color="auto"/>
+          <w:between w:val="nil"/>
+        </w:pBdr>
+        <w:rPr>
+          <w:color w:val="000000"/>
+          <w:sz w:val="21"/>
+          <w:szCs w:val="21"/>
+        </w:rPr>
+      </w:pPr>
+      <w:r>
+        <w:rPr>
+          <w:color w:val="000000"/>
+          <w:sz w:val="21"/>
+          <w:szCs w:val="21"/>
+        </w:rPr>
+        <w:t>Je fais du pseudo code pour le JS afin de prévoir toutes les variables et fonctions puis</w:t>
+      </w:r>
+    </w:p>
+    <w:p>
+      <w:pPr>
+        <w:pBdr>
+          <w:top w:val="single" w:sz="4" w:space="1" w:color="auto"/>
+          <w:left w:val="single" w:sz="4" w:space="1" w:color="auto"/>
+          <w:bottom w:val="single" w:sz="4" w:space="1" w:color="auto"/>
+          <w:right w:val="single" w:sz="4" w:space="1" w:color="auto"/>
+          <w:between w:val="nil"/>
+        </w:pBdr>
+        <w:rPr>
+          <w:color w:val="000000"/>
+          <w:sz w:val="21"/>
+          <w:szCs w:val="21"/>
+        </w:rPr>
+      </w:pPr>
+      <w:r>
+        <w:rPr>
+          <w:color w:val="000000"/>
+          <w:sz w:val="21"/>
+          <w:szCs w:val="21"/>
+        </w:rPr>
+        <w:t>j’ajoute le JS.</w:t>
+      </w:r>
+    </w:p>
+    <w:p>
+      <w:pPr>
+        <w:pBdr>
+          <w:top w:val="single" w:sz="4" w:space="1" w:color="auto"/>
+          <w:left w:val="single" w:sz="4" w:space="1" w:color="auto"/>
+          <w:bottom w:val="single" w:sz="4" w:space="1" w:color="auto"/>
+          <w:right w:val="single" w:sz="4" w:space="1" w:color="auto"/>
+          <w:between w:val="nil"/>
+        </w:pBdr>
+        <w:rPr>
+          <w:color w:val="000000"/>
+          <w:sz w:val="21"/>
+          <w:szCs w:val="21"/>
+        </w:rPr>
+      </w:pPr>
+      <w:r>
+        <w:rPr>
+          <w:color w:val="000000"/>
+          <w:sz w:val="21"/>
+          <w:szCs w:val="21"/>
+        </w:rPr>
+        <w:lastRenderedPageBreak/>
+        <w:t>Après chaque étape de faite, je fais de</w:t>
+      </w:r>
+      <w:r>
+        <w:rPr>
+          <w:color w:val="000000"/>
+          <w:sz w:val="21"/>
+          <w:szCs w:val="21"/>
+        </w:rPr>
+        <w:t>s commits et push régulièrement, je créé des branches lorsque je ne suis pas sûre afin de tester. Lorsque c’est OK je merge et pull afin de fusionner les branches.</w:t>
       </w:r>
     </w:p>
     <w:p>
@@ -1038,6 +1131,14 @@
           <w:szCs w:val="21"/>
         </w:rPr>
       </w:pPr>
+      <w:r>
+        <w:rPr>
+          <w:color w:val="000000"/>
+          <w:sz w:val="21"/>
+          <w:szCs w:val="21"/>
+        </w:rPr>
+        <w:t>Travail effectué sur VSCODE</w:t>
+      </w:r>
     </w:p>
     <w:p>
       <w:pPr>
@@ -1525,10 +1626,10 @@
       </w:pPr>
     </w:p>
     <w:sectPr>
-      <w:headerReference w:type="even" r:id="rId8"/>
-      <w:headerReference w:type="default" r:id="rId9"/>
-      <w:footerReference w:type="default" r:id="rId10"/>
-      <w:headerReference w:type="first" r:id="rId11"/>
+      <w:headerReference w:type="even" r:id="rId9"/>
+      <w:headerReference w:type="default" r:id="rId10"/>
+      <w:footerReference w:type="default" r:id="rId11"/>
+      <w:headerReference w:type="first" r:id="rId12"/>
       <w:pgSz w:w="11906" w:h="16838"/>
       <w:pgMar w:top="1418" w:right="1417" w:bottom="1417" w:left="1417" w:header="708" w:footer="426" w:gutter="0"/>
       <w:pgNumType w:start="1"/>
@@ -2344,6 +2445,18 @@
       <w:szCs w:val="16"/>
     </w:rPr>
   </w:style>
+  <w:style w:type="character" w:styleId="Lienhypertexte">
+    <w:name w:val="Hyperlink"/>
+    <w:basedOn w:val="Policepardfaut"/>
+    <w:uiPriority w:val="99"/>
+    <w:semiHidden/>
+    <w:unhideWhenUsed/>
+    <w:rsid w:val="005930E0"/>
+    <w:rPr>
+      <w:color w:val="0000FF"/>
+      <w:u w:val="single"/>
+    </w:rPr>
+  </w:style>
 </w:styles>
 </file>
 

--- a/Dynamiser-vos-sites-web-avec-C_LAETITIA.docx
+++ b/Dynamiser-vos-sites-web-avec-C_LAETITIA.docx
@@ -907,6 +907,86 @@
           <w:szCs w:val="21"/>
         </w:rPr>
         <w:t>s commits et push régulièrement, je créé des branches lorsque je ne suis pas sûre afin de tester. Lorsque c’est OK je merge et pull afin de fusionner les branches.</w:t>
+      </w:r>
+    </w:p>
+    <w:p>
+      <w:pPr>
+        <w:pBdr>
+          <w:top w:val="single" w:sz="4" w:space="1" w:color="auto"/>
+          <w:left w:val="single" w:sz="4" w:space="1" w:color="auto"/>
+          <w:bottom w:val="single" w:sz="4" w:space="1" w:color="auto"/>
+          <w:right w:val="single" w:sz="4" w:space="1" w:color="auto"/>
+          <w:between w:val="nil"/>
+        </w:pBdr>
+        <w:rPr>
+          <w:color w:val="000000"/>
+          <w:sz w:val="21"/>
+          <w:szCs w:val="21"/>
+        </w:rPr>
+      </w:pPr>
+    </w:p>
+    <w:p>
+      <w:pPr>
+        <w:pBdr>
+          <w:top w:val="single" w:sz="4" w:space="1" w:color="auto"/>
+          <w:left w:val="single" w:sz="4" w:space="1" w:color="auto"/>
+          <w:bottom w:val="single" w:sz="4" w:space="1" w:color="auto"/>
+          <w:right w:val="single" w:sz="4" w:space="1" w:color="auto"/>
+          <w:between w:val="nil"/>
+        </w:pBdr>
+        <w:rPr>
+          <w:color w:val="000000"/>
+          <w:sz w:val="21"/>
+          <w:szCs w:val="21"/>
+        </w:rPr>
+      </w:pPr>
+      <w:r>
+        <w:rPr>
+          <w:color w:val="000000"/>
+          <w:sz w:val="21"/>
+          <w:szCs w:val="21"/>
+        </w:rPr>
+        <w:t>Quand tout cela est terminé je passe mes fichiers au W3C validator et corrige les potentielles erreurs.</w:t>
+      </w:r>
+    </w:p>
+    <w:p>
+      <w:pPr>
+        <w:pBdr>
+          <w:top w:val="single" w:sz="4" w:space="1" w:color="auto"/>
+          <w:left w:val="single" w:sz="4" w:space="1" w:color="auto"/>
+          <w:bottom w:val="single" w:sz="4" w:space="1" w:color="auto"/>
+          <w:right w:val="single" w:sz="4" w:space="1" w:color="auto"/>
+          <w:between w:val="nil"/>
+        </w:pBdr>
+        <w:rPr>
+          <w:color w:val="000000"/>
+          <w:sz w:val="21"/>
+          <w:szCs w:val="21"/>
+        </w:rPr>
+      </w:pPr>
+    </w:p>
+    <w:p>
+      <w:pPr>
+        <w:pBdr>
+          <w:top w:val="single" w:sz="4" w:space="1" w:color="auto"/>
+          <w:left w:val="single" w:sz="4" w:space="1" w:color="auto"/>
+          <w:bottom w:val="single" w:sz="4" w:space="1" w:color="auto"/>
+          <w:right w:val="single" w:sz="4" w:space="1" w:color="auto"/>
+          <w:between w:val="nil"/>
+        </w:pBdr>
+        <w:rPr>
+          <w:color w:val="000000"/>
+          <w:sz w:val="21"/>
+          <w:szCs w:val="21"/>
+        </w:rPr>
+      </w:pPr>
+      <w:r>
+        <w:rPr>
+          <w:color w:val="000000"/>
+          <w:sz w:val="21"/>
+          <w:szCs w:val="21"/>
+        </w:rPr>
+        <w:t>Enfin, je mets mon site en ligne.</w:t>
       </w:r>
     </w:p>
     <w:p>
